--- a/Results/knitr/emissions_by_sector.docx
+++ b/Results/knitr/emissions_by_sector.docx
@@ -80,7 +80,47 @@
         </w:p>
       </w:sdtContent>
     </w:sdt>
-    <w:bookmarkStart w:id="21" w:name="all-5-sectors-by-10-regions"/>
+    <w:bookmarkStart w:id="20" w:name="setup"/>
+    <w:p>
+      <w:pPr>
+        <w:pStyle w:val="Heading1"/>
+      </w:pPr>
+      <w:r>
+        <w:t xml:space="preserve">Setup</w:t>
+      </w:r>
+    </w:p>
+    <w:bookmarkEnd w:id="20"/>
+    <w:bookmarkStart w:id="23" w:name="data"/>
+    <w:p>
+      <w:pPr>
+        <w:pStyle w:val="Heading1"/>
+      </w:pPr>
+      <w:r>
+        <w:t xml:space="preserve">Data</w:t>
+      </w:r>
+    </w:p>
+    <w:bookmarkStart w:id="21" w:name="gather-trend-data"/>
+    <w:p>
+      <w:pPr>
+        <w:pStyle w:val="Heading2"/>
+      </w:pPr>
+      <w:r>
+        <w:t xml:space="preserve">Gather trend data</w:t>
+      </w:r>
+    </w:p>
+    <w:bookmarkEnd w:id="21"/>
+    <w:bookmarkStart w:id="22" w:name="gather-region-data"/>
+    <w:p>
+      <w:pPr>
+        <w:pStyle w:val="Heading2"/>
+      </w:pPr>
+      <w:r>
+        <w:t xml:space="preserve">Gather region data</w:t>
+      </w:r>
+    </w:p>
+    <w:bookmarkEnd w:id="22"/>
+    <w:bookmarkEnd w:id="23"/>
+    <w:bookmarkStart w:id="25" w:name="all-5-sectors-by-10-regions"/>
     <w:p>
       <w:pPr>
         <w:pStyle w:val="Heading1"/>
@@ -104,120 +144,6 @@
                 <pic:pic>
                   <pic:nvPicPr>
                     <pic:cNvPr descr="../../Results/Plots/Sectors/totals-1.png" id="0" name="Picture"/>
-                    <pic:cNvPicPr>
-                      <a:picLocks noChangeArrowheads="1" noChangeAspect="1"/>
-                    </pic:cNvPicPr>
-                  </pic:nvPicPr>
-                  <pic:blipFill>
-                    <a:blip r:embed="rId20"/>
-                    <a:stretch>
-                      <a:fillRect/>
-                    </a:stretch>
-                  </pic:blipFill>
-                  <pic:spPr bwMode="auto">
-                    <a:xfrm>
-                      <a:off x="0" y="0"/>
-                      <a:ext cx="5334000" cy="4000500"/>
-                    </a:xfrm>
-                    <a:prstGeom prst="rect">
-                      <a:avLst/>
-                    </a:prstGeom>
-                    <a:noFill/>
-                    <a:ln w="9525">
-                      <a:noFill/>
-                      <a:headEnd/>
-                      <a:tailEnd/>
-                    </a:ln>
-                  </pic:spPr>
-                </pic:pic>
-              </a:graphicData>
-            </a:graphic>
-          </wp:inline>
-        </w:drawing>
-      </w:r>
-    </w:p>
-    <w:bookmarkEnd w:id="21"/>
-    <w:bookmarkStart w:id="23" w:name="energy"/>
-    <w:p>
-      <w:pPr>
-        <w:pStyle w:val="Heading1"/>
-      </w:pPr>
-      <w:r>
-        <w:t xml:space="preserve">Energy</w:t>
-      </w:r>
-    </w:p>
-    <w:p>
-      <w:pPr>
-        <w:pStyle w:val="FirstParagraph"/>
-      </w:pPr>
-      <w:r>
-        <w:drawing>
-          <wp:inline>
-            <wp:extent cx="5334000" cy="4000500"/>
-            <wp:effectExtent b="0" l="0" r="0" t="0"/>
-            <wp:docPr descr="" title="" id="1" name="Picture"/>
-            <a:graphic>
-              <a:graphicData uri="http://schemas.openxmlformats.org/drawingml/2006/picture">
-                <pic:pic>
-                  <pic:nvPicPr>
-                    <pic:cNvPr descr="../../Results/Plots/Sectors/energy-1.png" id="0" name="Picture"/>
-                    <pic:cNvPicPr>
-                      <a:picLocks noChangeArrowheads="1" noChangeAspect="1"/>
-                    </pic:cNvPicPr>
-                  </pic:nvPicPr>
-                  <pic:blipFill>
-                    <a:blip r:embed="rId22"/>
-                    <a:stretch>
-                      <a:fillRect/>
-                    </a:stretch>
-                  </pic:blipFill>
-                  <pic:spPr bwMode="auto">
-                    <a:xfrm>
-                      <a:off x="0" y="0"/>
-                      <a:ext cx="5334000" cy="4000500"/>
-                    </a:xfrm>
-                    <a:prstGeom prst="rect">
-                      <a:avLst/>
-                    </a:prstGeom>
-                    <a:noFill/>
-                    <a:ln w="9525">
-                      <a:noFill/>
-                      <a:headEnd/>
-                      <a:tailEnd/>
-                    </a:ln>
-                  </pic:spPr>
-                </pic:pic>
-              </a:graphicData>
-            </a:graphic>
-          </wp:inline>
-        </w:drawing>
-      </w:r>
-    </w:p>
-    <w:bookmarkEnd w:id="23"/>
-    <w:bookmarkStart w:id="25" w:name="industry"/>
-    <w:p>
-      <w:pPr>
-        <w:pStyle w:val="Heading1"/>
-      </w:pPr>
-      <w:r>
-        <w:t xml:space="preserve">Industry</w:t>
-      </w:r>
-    </w:p>
-    <w:p>
-      <w:pPr>
-        <w:pStyle w:val="FirstParagraph"/>
-      </w:pPr>
-      <w:r>
-        <w:drawing>
-          <wp:inline>
-            <wp:extent cx="5334000" cy="4000500"/>
-            <wp:effectExtent b="0" l="0" r="0" t="0"/>
-            <wp:docPr descr="" title="" id="1" name="Picture"/>
-            <a:graphic>
-              <a:graphicData uri="http://schemas.openxmlformats.org/drawingml/2006/picture">
-                <pic:pic>
-                  <pic:nvPicPr>
-                    <pic:cNvPr descr="../../Results/Plots/Sectors/industry-1.png" id="0" name="Picture"/>
                     <pic:cNvPicPr>
                       <a:picLocks noChangeArrowheads="1" noChangeAspect="1"/>
                     </pic:cNvPicPr>
@@ -251,13 +177,13 @@
       </w:r>
     </w:p>
     <w:bookmarkEnd w:id="25"/>
-    <w:bookmarkStart w:id="27" w:name="transport"/>
+    <w:bookmarkStart w:id="27" w:name="energy"/>
     <w:p>
       <w:pPr>
         <w:pStyle w:val="Heading1"/>
       </w:pPr>
       <w:r>
-        <w:t xml:space="preserve">Transport</w:t>
+        <w:t xml:space="preserve">Energy</w:t>
       </w:r>
     </w:p>
     <w:p>
@@ -274,7 +200,7 @@
               <a:graphicData uri="http://schemas.openxmlformats.org/drawingml/2006/picture">
                 <pic:pic>
                   <pic:nvPicPr>
-                    <pic:cNvPr descr="../../Results/Plots/Sectors/transport-1.png" id="0" name="Picture"/>
+                    <pic:cNvPr descr="../../Results/Plots/Sectors/energy-1.png" id="0" name="Picture"/>
                     <pic:cNvPicPr>
                       <a:picLocks noChangeArrowheads="1" noChangeAspect="1"/>
                     </pic:cNvPicPr>
@@ -308,13 +234,13 @@
       </w:r>
     </w:p>
     <w:bookmarkEnd w:id="27"/>
-    <w:bookmarkStart w:id="29" w:name="buildings"/>
+    <w:bookmarkStart w:id="29" w:name="industry"/>
     <w:p>
       <w:pPr>
         <w:pStyle w:val="Heading1"/>
       </w:pPr>
       <w:r>
-        <w:t xml:space="preserve">Buildings</w:t>
+        <w:t xml:space="preserve">Industry</w:t>
       </w:r>
     </w:p>
     <w:p>
@@ -331,7 +257,7 @@
               <a:graphicData uri="http://schemas.openxmlformats.org/drawingml/2006/picture">
                 <pic:pic>
                   <pic:nvPicPr>
-                    <pic:cNvPr descr="../../Results/Plots/Sectors/buildings-1.png" id="0" name="Picture"/>
+                    <pic:cNvPr descr="../../Results/Plots/Sectors/industry-1.png" id="0" name="Picture"/>
                     <pic:cNvPicPr>
                       <a:picLocks noChangeArrowheads="1" noChangeAspect="1"/>
                     </pic:cNvPicPr>
@@ -365,13 +291,13 @@
       </w:r>
     </w:p>
     <w:bookmarkEnd w:id="29"/>
-    <w:bookmarkStart w:id="31" w:name="buildings-scope-3"/>
+    <w:bookmarkStart w:id="31" w:name="transport"/>
     <w:p>
       <w:pPr>
         <w:pStyle w:val="Heading1"/>
       </w:pPr>
       <w:r>
-        <w:t xml:space="preserve">Buildings (Scope 3)</w:t>
+        <w:t xml:space="preserve">Transport</w:t>
       </w:r>
     </w:p>
     <w:p>
@@ -388,7 +314,7 @@
               <a:graphicData uri="http://schemas.openxmlformats.org/drawingml/2006/picture">
                 <pic:pic>
                   <pic:nvPicPr>
-                    <pic:cNvPr descr="../../Results/Plots/Sectors/buildings_with_scope3-1.png" id="0" name="Picture"/>
+                    <pic:cNvPr descr="../../Results/Plots/Sectors/transport-1.png" id="0" name="Picture"/>
                     <pic:cNvPicPr>
                       <a:picLocks noChangeArrowheads="1" noChangeAspect="1"/>
                     </pic:cNvPicPr>
@@ -422,13 +348,13 @@
       </w:r>
     </w:p>
     <w:bookmarkEnd w:id="31"/>
-    <w:bookmarkStart w:id="33" w:name="afolu"/>
+    <w:bookmarkStart w:id="33" w:name="buildings"/>
     <w:p>
       <w:pPr>
         <w:pStyle w:val="Heading1"/>
       </w:pPr>
       <w:r>
-        <w:t xml:space="preserve">AFOLU</w:t>
+        <w:t xml:space="preserve">Buildings</w:t>
       </w:r>
     </w:p>
     <w:p>
@@ -445,7 +371,7 @@
               <a:graphicData uri="http://schemas.openxmlformats.org/drawingml/2006/picture">
                 <pic:pic>
                   <pic:nvPicPr>
-                    <pic:cNvPr descr="../../Results/Plots/Sectors/AFOLU-1.png" id="0" name="Picture"/>
+                    <pic:cNvPr descr="../../Results/Plots/Sectors/buildings-1.png" id="0" name="Picture"/>
                     <pic:cNvPicPr>
                       <a:picLocks noChangeArrowheads="1" noChangeAspect="1"/>
                     </pic:cNvPicPr>
@@ -479,7 +405,121 @@
       </w:r>
     </w:p>
     <w:bookmarkEnd w:id="33"/>
-    <w:bookmarkStart w:id="35" w:name="top-emitting-sectors-indirect-emissions"/>
+    <w:bookmarkStart w:id="35" w:name="buildings-scope-3"/>
+    <w:p>
+      <w:pPr>
+        <w:pStyle w:val="Heading1"/>
+      </w:pPr>
+      <w:r>
+        <w:t xml:space="preserve">Buildings (Scope 3)</w:t>
+      </w:r>
+    </w:p>
+    <w:p>
+      <w:pPr>
+        <w:pStyle w:val="FirstParagraph"/>
+      </w:pPr>
+      <w:r>
+        <w:drawing>
+          <wp:inline>
+            <wp:extent cx="5334000" cy="4000500"/>
+            <wp:effectExtent b="0" l="0" r="0" t="0"/>
+            <wp:docPr descr="" title="" id="1" name="Picture"/>
+            <a:graphic>
+              <a:graphicData uri="http://schemas.openxmlformats.org/drawingml/2006/picture">
+                <pic:pic>
+                  <pic:nvPicPr>
+                    <pic:cNvPr descr="../../Results/Plots/Sectors/buildings_with_scope3-1.png" id="0" name="Picture"/>
+                    <pic:cNvPicPr>
+                      <a:picLocks noChangeArrowheads="1" noChangeAspect="1"/>
+                    </pic:cNvPicPr>
+                  </pic:nvPicPr>
+                  <pic:blipFill>
+                    <a:blip r:embed="rId34"/>
+                    <a:stretch>
+                      <a:fillRect/>
+                    </a:stretch>
+                  </pic:blipFill>
+                  <pic:spPr bwMode="auto">
+                    <a:xfrm>
+                      <a:off x="0" y="0"/>
+                      <a:ext cx="5334000" cy="4000500"/>
+                    </a:xfrm>
+                    <a:prstGeom prst="rect">
+                      <a:avLst/>
+                    </a:prstGeom>
+                    <a:noFill/>
+                    <a:ln w="9525">
+                      <a:noFill/>
+                      <a:headEnd/>
+                      <a:tailEnd/>
+                    </a:ln>
+                  </pic:spPr>
+                </pic:pic>
+              </a:graphicData>
+            </a:graphic>
+          </wp:inline>
+        </w:drawing>
+      </w:r>
+    </w:p>
+    <w:bookmarkEnd w:id="35"/>
+    <w:bookmarkStart w:id="37" w:name="afolu"/>
+    <w:p>
+      <w:pPr>
+        <w:pStyle w:val="Heading1"/>
+      </w:pPr>
+      <w:r>
+        <w:t xml:space="preserve">AFOLU</w:t>
+      </w:r>
+    </w:p>
+    <w:p>
+      <w:pPr>
+        <w:pStyle w:val="FirstParagraph"/>
+      </w:pPr>
+      <w:r>
+        <w:drawing>
+          <wp:inline>
+            <wp:extent cx="5334000" cy="4000500"/>
+            <wp:effectExtent b="0" l="0" r="0" t="0"/>
+            <wp:docPr descr="" title="" id="1" name="Picture"/>
+            <a:graphic>
+              <a:graphicData uri="http://schemas.openxmlformats.org/drawingml/2006/picture">
+                <pic:pic>
+                  <pic:nvPicPr>
+                    <pic:cNvPr descr="../../Results/Plots/Sectors/AFOLU-1.png" id="0" name="Picture"/>
+                    <pic:cNvPicPr>
+                      <a:picLocks noChangeArrowheads="1" noChangeAspect="1"/>
+                    </pic:cNvPicPr>
+                  </pic:nvPicPr>
+                  <pic:blipFill>
+                    <a:blip r:embed="rId36"/>
+                    <a:stretch>
+                      <a:fillRect/>
+                    </a:stretch>
+                  </pic:blipFill>
+                  <pic:spPr bwMode="auto">
+                    <a:xfrm>
+                      <a:off x="0" y="0"/>
+                      <a:ext cx="5334000" cy="4000500"/>
+                    </a:xfrm>
+                    <a:prstGeom prst="rect">
+                      <a:avLst/>
+                    </a:prstGeom>
+                    <a:noFill/>
+                    <a:ln w="9525">
+                      <a:noFill/>
+                      <a:headEnd/>
+                      <a:tailEnd/>
+                    </a:ln>
+                  </pic:spPr>
+                </pic:pic>
+              </a:graphicData>
+            </a:graphic>
+          </wp:inline>
+        </w:drawing>
+      </w:r>
+    </w:p>
+    <w:bookmarkEnd w:id="37"/>
+    <w:bookmarkStart w:id="39" w:name="top-emitting-sectors-indirect-emissions"/>
     <w:p>
       <w:pPr>
         <w:pStyle w:val="Heading1"/>
@@ -508,7 +548,7 @@
                     </pic:cNvPicPr>
                   </pic:nvPicPr>
                   <pic:blipFill>
-                    <a:blip r:embed="rId34"/>
+                    <a:blip r:embed="rId38"/>
                     <a:stretch>
                       <a:fillRect/>
                     </a:stretch>
@@ -535,7 +575,7 @@
         </w:drawing>
       </w:r>
     </w:p>
-    <w:bookmarkEnd w:id="35"/>
+    <w:bookmarkEnd w:id="39"/>
     <w:sectPr/>
   </w:body>
 </w:document>

--- a/Results/knitr/emissions_by_sector.docx
+++ b/Results/knitr/emissions_by_sector.docx
@@ -80,7 +80,7 @@
         </w:p>
       </w:sdtContent>
     </w:sdt>
-    <w:bookmarkStart w:id="20" w:name="setup"/>
+    <w:bookmarkStart w:id="21" w:name="setup"/>
     <w:p>
       <w:pPr>
         <w:pStyle w:val="Heading1"/>
@@ -89,8 +89,18 @@
         <w:t xml:space="preserve">Setup</w:t>
       </w:r>
     </w:p>
+    <w:bookmarkStart w:id="20" w:name="growth-rate-calculation"/>
+    <w:p>
+      <w:pPr>
+        <w:pStyle w:val="Heading2"/>
+      </w:pPr>
+      <w:r>
+        <w:t xml:space="preserve">Growth rate calculation</w:t>
+      </w:r>
+    </w:p>
     <w:bookmarkEnd w:id="20"/>
-    <w:bookmarkStart w:id="23" w:name="data"/>
+    <w:bookmarkEnd w:id="21"/>
+    <w:bookmarkStart w:id="24" w:name="data"/>
     <w:p>
       <w:pPr>
         <w:pStyle w:val="Heading1"/>
@@ -99,7 +109,7 @@
         <w:t xml:space="preserve">Data</w:t>
       </w:r>
     </w:p>
-    <w:bookmarkStart w:id="21" w:name="gather-trend-data"/>
+    <w:bookmarkStart w:id="22" w:name="gather-trend-data"/>
     <w:p>
       <w:pPr>
         <w:pStyle w:val="Heading2"/>
@@ -108,8 +118,8 @@
         <w:t xml:space="preserve">Gather trend data</w:t>
       </w:r>
     </w:p>
-    <w:bookmarkEnd w:id="21"/>
-    <w:bookmarkStart w:id="22" w:name="gather-region-data"/>
+    <w:bookmarkEnd w:id="22"/>
+    <w:bookmarkStart w:id="23" w:name="gather-region-data"/>
     <w:p>
       <w:pPr>
         <w:pStyle w:val="Heading2"/>
@@ -118,9 +128,9 @@
         <w:t xml:space="preserve">Gather region data</w:t>
       </w:r>
     </w:p>
-    <w:bookmarkEnd w:id="22"/>
     <w:bookmarkEnd w:id="23"/>
-    <w:bookmarkStart w:id="25" w:name="all-5-sectors-by-10-regions"/>
+    <w:bookmarkEnd w:id="24"/>
+    <w:bookmarkStart w:id="26" w:name="all-5-sectors-by-10-regions"/>
     <w:p>
       <w:pPr>
         <w:pStyle w:val="Heading1"/>
@@ -149,7 +159,7 @@
                     </pic:cNvPicPr>
                   </pic:nvPicPr>
                   <pic:blipFill>
-                    <a:blip r:embed="rId24"/>
+                    <a:blip r:embed="rId25"/>
                     <a:stretch>
                       <a:fillRect/>
                     </a:stretch>
@@ -176,8 +186,8 @@
         </w:drawing>
       </w:r>
     </w:p>
-    <w:bookmarkEnd w:id="25"/>
-    <w:bookmarkStart w:id="27" w:name="energy"/>
+    <w:bookmarkEnd w:id="26"/>
+    <w:bookmarkStart w:id="28" w:name="energy"/>
     <w:p>
       <w:pPr>
         <w:pStyle w:val="Heading1"/>
@@ -206,7 +216,7 @@
                     </pic:cNvPicPr>
                   </pic:nvPicPr>
                   <pic:blipFill>
-                    <a:blip r:embed="rId26"/>
+                    <a:blip r:embed="rId27"/>
                     <a:stretch>
                       <a:fillRect/>
                     </a:stretch>
@@ -233,8 +243,8 @@
         </w:drawing>
       </w:r>
     </w:p>
-    <w:bookmarkEnd w:id="27"/>
-    <w:bookmarkStart w:id="29" w:name="industry"/>
+    <w:bookmarkEnd w:id="28"/>
+    <w:bookmarkStart w:id="30" w:name="industry"/>
     <w:p>
       <w:pPr>
         <w:pStyle w:val="Heading1"/>
@@ -263,7 +273,7 @@
                     </pic:cNvPicPr>
                   </pic:nvPicPr>
                   <pic:blipFill>
-                    <a:blip r:embed="rId28"/>
+                    <a:blip r:embed="rId29"/>
                     <a:stretch>
                       <a:fillRect/>
                     </a:stretch>
@@ -290,8 +300,8 @@
         </w:drawing>
       </w:r>
     </w:p>
-    <w:bookmarkEnd w:id="29"/>
-    <w:bookmarkStart w:id="31" w:name="transport"/>
+    <w:bookmarkEnd w:id="30"/>
+    <w:bookmarkStart w:id="32" w:name="transport"/>
     <w:p>
       <w:pPr>
         <w:pStyle w:val="Heading1"/>
@@ -320,7 +330,7 @@
                     </pic:cNvPicPr>
                   </pic:nvPicPr>
                   <pic:blipFill>
-                    <a:blip r:embed="rId30"/>
+                    <a:blip r:embed="rId31"/>
                     <a:stretch>
                       <a:fillRect/>
                     </a:stretch>
@@ -347,8 +357,8 @@
         </w:drawing>
       </w:r>
     </w:p>
-    <w:bookmarkEnd w:id="31"/>
-    <w:bookmarkStart w:id="33" w:name="buildings"/>
+    <w:bookmarkEnd w:id="32"/>
+    <w:bookmarkStart w:id="34" w:name="buildings"/>
     <w:p>
       <w:pPr>
         <w:pStyle w:val="Heading1"/>
@@ -377,7 +387,7 @@
                     </pic:cNvPicPr>
                   </pic:nvPicPr>
                   <pic:blipFill>
-                    <a:blip r:embed="rId32"/>
+                    <a:blip r:embed="rId33"/>
                     <a:stretch>
                       <a:fillRect/>
                     </a:stretch>
@@ -404,8 +414,8 @@
         </w:drawing>
       </w:r>
     </w:p>
-    <w:bookmarkEnd w:id="33"/>
-    <w:bookmarkStart w:id="35" w:name="buildings-scope-3"/>
+    <w:bookmarkEnd w:id="34"/>
+    <w:bookmarkStart w:id="36" w:name="buildings-scope-3"/>
     <w:p>
       <w:pPr>
         <w:pStyle w:val="Heading1"/>
@@ -434,7 +444,7 @@
                     </pic:cNvPicPr>
                   </pic:nvPicPr>
                   <pic:blipFill>
-                    <a:blip r:embed="rId34"/>
+                    <a:blip r:embed="rId35"/>
                     <a:stretch>
                       <a:fillRect/>
                     </a:stretch>
@@ -461,8 +471,8 @@
         </w:drawing>
       </w:r>
     </w:p>
-    <w:bookmarkEnd w:id="35"/>
-    <w:bookmarkStart w:id="37" w:name="afolu"/>
+    <w:bookmarkEnd w:id="36"/>
+    <w:bookmarkStart w:id="38" w:name="afolu"/>
     <w:p>
       <w:pPr>
         <w:pStyle w:val="Heading1"/>
@@ -491,7 +501,7 @@
                     </pic:cNvPicPr>
                   </pic:nvPicPr>
                   <pic:blipFill>
-                    <a:blip r:embed="rId36"/>
+                    <a:blip r:embed="rId37"/>
                     <a:stretch>
                       <a:fillRect/>
                     </a:stretch>
@@ -518,8 +528,8 @@
         </w:drawing>
       </w:r>
     </w:p>
-    <w:bookmarkEnd w:id="37"/>
-    <w:bookmarkStart w:id="39" w:name="top-emitting-sectors-indirect-emissions"/>
+    <w:bookmarkEnd w:id="38"/>
+    <w:bookmarkStart w:id="40" w:name="top-emitting-sectors-indirect-emissions"/>
     <w:p>
       <w:pPr>
         <w:pStyle w:val="Heading1"/>
@@ -548,7 +558,7 @@
                     </pic:cNvPicPr>
                   </pic:nvPicPr>
                   <pic:blipFill>
-                    <a:blip r:embed="rId38"/>
+                    <a:blip r:embed="rId39"/>
                     <a:stretch>
                       <a:fillRect/>
                     </a:stretch>
@@ -575,7 +585,7 @@
         </w:drawing>
       </w:r>
     </w:p>
-    <w:bookmarkEnd w:id="39"/>
+    <w:bookmarkEnd w:id="40"/>
     <w:sectPr/>
   </w:body>
 </w:document>

--- a/Results/knitr/emissions_by_sector.docx
+++ b/Results/knitr/emissions_by_sector.docx
@@ -146,7 +146,7 @@
       <w:r>
         <w:drawing>
           <wp:inline>
-            <wp:extent cx="5334000" cy="4000500"/>
+            <wp:extent cx="5334000" cy="6400800"/>
             <wp:effectExtent b="0" l="0" r="0" t="0"/>
             <wp:docPr descr="" title="" id="1" name="Picture"/>
             <a:graphic>
@@ -167,7 +167,7 @@
                   <pic:spPr bwMode="auto">
                     <a:xfrm>
                       <a:off x="0" y="0"/>
-                      <a:ext cx="5334000" cy="4000500"/>
+                      <a:ext cx="5334000" cy="6400800"/>
                     </a:xfrm>
                     <a:prstGeom prst="rect">
                       <a:avLst/>
@@ -358,13 +358,33 @@
       </w:r>
     </w:p>
     <w:bookmarkEnd w:id="32"/>
-    <w:bookmarkStart w:id="34" w:name="buildings"/>
+    <w:bookmarkStart w:id="33" w:name="X3b8454afa3d81016751dd5810ce63d01fd7ed4c"/>
     <w:p>
       <w:pPr>
         <w:pStyle w:val="Heading1"/>
       </w:pPr>
       <w:r>
-        <w:t xml:space="preserve">Buildings</w:t>
+        <w:t xml:space="preserve">Buildings -&gt;indirect CO2 only until 2018, compilation with end-year 2019 therefore failed</w:t>
+      </w:r>
+    </w:p>
+    <w:bookmarkEnd w:id="33"/>
+    <w:bookmarkStart w:id="34" w:name="X0c7a6ae6b963e7311b87109564f9305ff180c90"/>
+    <w:p>
+      <w:pPr>
+        <w:pStyle w:val="Heading1"/>
+      </w:pPr>
+      <w:r>
+        <w:t xml:space="preserve">Buildings (Scope 3) -&gt;indirect CO2 only until 2018, compilation with end-year 2019 therefore failed</w:t>
+      </w:r>
+    </w:p>
+    <w:bookmarkEnd w:id="34"/>
+    <w:bookmarkStart w:id="36" w:name="afolu"/>
+    <w:p>
+      <w:pPr>
+        <w:pStyle w:val="Heading1"/>
+      </w:pPr>
+      <w:r>
+        <w:t xml:space="preserve">AFOLU</w:t>
       </w:r>
     </w:p>
     <w:p>
@@ -381,64 +401,7 @@
               <a:graphicData uri="http://schemas.openxmlformats.org/drawingml/2006/picture">
                 <pic:pic>
                   <pic:nvPicPr>
-                    <pic:cNvPr descr="../../Results/Plots/Sectors/buildings-1.png" id="0" name="Picture"/>
-                    <pic:cNvPicPr>
-                      <a:picLocks noChangeArrowheads="1" noChangeAspect="1"/>
-                    </pic:cNvPicPr>
-                  </pic:nvPicPr>
-                  <pic:blipFill>
-                    <a:blip r:embed="rId33"/>
-                    <a:stretch>
-                      <a:fillRect/>
-                    </a:stretch>
-                  </pic:blipFill>
-                  <pic:spPr bwMode="auto">
-                    <a:xfrm>
-                      <a:off x="0" y="0"/>
-                      <a:ext cx="5334000" cy="4000500"/>
-                    </a:xfrm>
-                    <a:prstGeom prst="rect">
-                      <a:avLst/>
-                    </a:prstGeom>
-                    <a:noFill/>
-                    <a:ln w="9525">
-                      <a:noFill/>
-                      <a:headEnd/>
-                      <a:tailEnd/>
-                    </a:ln>
-                  </pic:spPr>
-                </pic:pic>
-              </a:graphicData>
-            </a:graphic>
-          </wp:inline>
-        </w:drawing>
-      </w:r>
-    </w:p>
-    <w:bookmarkEnd w:id="34"/>
-    <w:bookmarkStart w:id="36" w:name="buildings-scope-3"/>
-    <w:p>
-      <w:pPr>
-        <w:pStyle w:val="Heading1"/>
-      </w:pPr>
-      <w:r>
-        <w:t xml:space="preserve">Buildings (Scope 3)</w:t>
-      </w:r>
-    </w:p>
-    <w:p>
-      <w:pPr>
-        <w:pStyle w:val="FirstParagraph"/>
-      </w:pPr>
-      <w:r>
-        <w:drawing>
-          <wp:inline>
-            <wp:extent cx="5334000" cy="4000500"/>
-            <wp:effectExtent b="0" l="0" r="0" t="0"/>
-            <wp:docPr descr="" title="" id="1" name="Picture"/>
-            <a:graphic>
-              <a:graphicData uri="http://schemas.openxmlformats.org/drawingml/2006/picture">
-                <pic:pic>
-                  <pic:nvPicPr>
-                    <pic:cNvPr descr="../../Results/Plots/Sectors/buildings_with_scope3-1.png" id="0" name="Picture"/>
+                    <pic:cNvPr descr="../../Results/Plots/Sectors/AFOLU-1.png" id="0" name="Picture"/>
                     <pic:cNvPicPr>
                       <a:picLocks noChangeArrowheads="1" noChangeAspect="1"/>
                     </pic:cNvPicPr>
@@ -472,64 +435,7 @@
       </w:r>
     </w:p>
     <w:bookmarkEnd w:id="36"/>
-    <w:bookmarkStart w:id="38" w:name="afolu"/>
-    <w:p>
-      <w:pPr>
-        <w:pStyle w:val="Heading1"/>
-      </w:pPr>
-      <w:r>
-        <w:t xml:space="preserve">AFOLU</w:t>
-      </w:r>
-    </w:p>
-    <w:p>
-      <w:pPr>
-        <w:pStyle w:val="FirstParagraph"/>
-      </w:pPr>
-      <w:r>
-        <w:drawing>
-          <wp:inline>
-            <wp:extent cx="5334000" cy="4000500"/>
-            <wp:effectExtent b="0" l="0" r="0" t="0"/>
-            <wp:docPr descr="" title="" id="1" name="Picture"/>
-            <a:graphic>
-              <a:graphicData uri="http://schemas.openxmlformats.org/drawingml/2006/picture">
-                <pic:pic>
-                  <pic:nvPicPr>
-                    <pic:cNvPr descr="../../Results/Plots/Sectors/AFOLU-1.png" id="0" name="Picture"/>
-                    <pic:cNvPicPr>
-                      <a:picLocks noChangeArrowheads="1" noChangeAspect="1"/>
-                    </pic:cNvPicPr>
-                  </pic:nvPicPr>
-                  <pic:blipFill>
-                    <a:blip r:embed="rId37"/>
-                    <a:stretch>
-                      <a:fillRect/>
-                    </a:stretch>
-                  </pic:blipFill>
-                  <pic:spPr bwMode="auto">
-                    <a:xfrm>
-                      <a:off x="0" y="0"/>
-                      <a:ext cx="5334000" cy="4000500"/>
-                    </a:xfrm>
-                    <a:prstGeom prst="rect">
-                      <a:avLst/>
-                    </a:prstGeom>
-                    <a:noFill/>
-                    <a:ln w="9525">
-                      <a:noFill/>
-                      <a:headEnd/>
-                      <a:tailEnd/>
-                    </a:ln>
-                  </pic:spPr>
-                </pic:pic>
-              </a:graphicData>
-            </a:graphic>
-          </wp:inline>
-        </w:drawing>
-      </w:r>
-    </w:p>
-    <w:bookmarkEnd w:id="38"/>
-    <w:bookmarkStart w:id="40" w:name="top-emitting-sectors-indirect-emissions"/>
+    <w:bookmarkStart w:id="38" w:name="top-emitting-sectors-indirect-emissions"/>
     <w:p>
       <w:pPr>
         <w:pStyle w:val="Heading1"/>
@@ -558,7 +464,7 @@
                     </pic:cNvPicPr>
                   </pic:nvPicPr>
                   <pic:blipFill>
-                    <a:blip r:embed="rId39"/>
+                    <a:blip r:embed="rId37"/>
                     <a:stretch>
                       <a:fillRect/>
                     </a:stretch>
@@ -585,7 +491,7 @@
         </w:drawing>
       </w:r>
     </w:p>
-    <w:bookmarkEnd w:id="40"/>
+    <w:bookmarkEnd w:id="38"/>
     <w:sectPr/>
   </w:body>
 </w:document>

--- a/Results/knitr/emissions_by_sector.docx
+++ b/Results/knitr/emissions_by_sector.docx
@@ -146,7 +146,7 @@
       <w:r>
         <w:drawing>
           <wp:inline>
-            <wp:extent cx="5334000" cy="6400800"/>
+            <wp:extent cx="5334000" cy="4000500"/>
             <wp:effectExtent b="0" l="0" r="0" t="0"/>
             <wp:docPr descr="" title="" id="1" name="Picture"/>
             <a:graphic>
@@ -167,7 +167,7 @@
                   <pic:spPr bwMode="auto">
                     <a:xfrm>
                       <a:off x="0" y="0"/>
-                      <a:ext cx="5334000" cy="6400800"/>
+                      <a:ext cx="5334000" cy="4000500"/>
                     </a:xfrm>
                     <a:prstGeom prst="rect">
                       <a:avLst/>

--- a/Results/knitr/emissions_by_sector.docx
+++ b/Results/knitr/emissions_by_sector.docx
@@ -358,33 +358,13 @@
       </w:r>
     </w:p>
     <w:bookmarkEnd w:id="32"/>
-    <w:bookmarkStart w:id="33" w:name="X3b8454afa3d81016751dd5810ce63d01fd7ed4c"/>
+    <w:bookmarkStart w:id="34" w:name="X3b8454afa3d81016751dd5810ce63d01fd7ed4c"/>
     <w:p>
       <w:pPr>
         <w:pStyle w:val="Heading1"/>
       </w:pPr>
       <w:r>
         <w:t xml:space="preserve">Buildings -&gt;indirect CO2 only until 2018, compilation with end-year 2019 therefore failed</w:t>
-      </w:r>
-    </w:p>
-    <w:bookmarkEnd w:id="33"/>
-    <w:bookmarkStart w:id="34" w:name="X0c7a6ae6b963e7311b87109564f9305ff180c90"/>
-    <w:p>
-      <w:pPr>
-        <w:pStyle w:val="Heading1"/>
-      </w:pPr>
-      <w:r>
-        <w:t xml:space="preserve">Buildings (Scope 3) -&gt;indirect CO2 only until 2018, compilation with end-year 2019 therefore failed</w:t>
-      </w:r>
-    </w:p>
-    <w:bookmarkEnd w:id="34"/>
-    <w:bookmarkStart w:id="36" w:name="afolu"/>
-    <w:p>
-      <w:pPr>
-        <w:pStyle w:val="Heading1"/>
-      </w:pPr>
-      <w:r>
-        <w:t xml:space="preserve">AFOLU</w:t>
       </w:r>
     </w:p>
     <w:p>
@@ -401,13 +381,13 @@
               <a:graphicData uri="http://schemas.openxmlformats.org/drawingml/2006/picture">
                 <pic:pic>
                   <pic:nvPicPr>
-                    <pic:cNvPr descr="../../Results/Plots/Sectors/AFOLU-1.png" id="0" name="Picture"/>
+                    <pic:cNvPr descr="../../Results/Plots/Sectors/buildings-1.png" id="0" name="Picture"/>
                     <pic:cNvPicPr>
                       <a:picLocks noChangeArrowheads="1" noChangeAspect="1"/>
                     </pic:cNvPicPr>
                   </pic:nvPicPr>
                   <pic:blipFill>
-                    <a:blip r:embed="rId35"/>
+                    <a:blip r:embed="rId33"/>
                     <a:stretch>
                       <a:fillRect/>
                     </a:stretch>
@@ -434,8 +414,75 @@
         </w:drawing>
       </w:r>
     </w:p>
-    <w:bookmarkEnd w:id="36"/>
-    <w:bookmarkStart w:id="38" w:name="top-emitting-sectors-indirect-emissions"/>
+    <w:bookmarkEnd w:id="34"/>
+    <w:bookmarkStart w:id="35" w:name="X0c7a6ae6b963e7311b87109564f9305ff180c90"/>
+    <w:p>
+      <w:pPr>
+        <w:pStyle w:val="Heading1"/>
+      </w:pPr>
+      <w:r>
+        <w:t xml:space="preserve">Buildings (Scope 3) -&gt;indirect CO2 only until 2018, compilation with end-year 2019 therefore failed</w:t>
+      </w:r>
+    </w:p>
+    <w:bookmarkEnd w:id="35"/>
+    <w:bookmarkStart w:id="37" w:name="afolu"/>
+    <w:p>
+      <w:pPr>
+        <w:pStyle w:val="Heading1"/>
+      </w:pPr>
+      <w:r>
+        <w:t xml:space="preserve">AFOLU</w:t>
+      </w:r>
+    </w:p>
+    <w:p>
+      <w:pPr>
+        <w:pStyle w:val="FirstParagraph"/>
+      </w:pPr>
+      <w:r>
+        <w:drawing>
+          <wp:inline>
+            <wp:extent cx="5334000" cy="4000500"/>
+            <wp:effectExtent b="0" l="0" r="0" t="0"/>
+            <wp:docPr descr="" title="" id="1" name="Picture"/>
+            <a:graphic>
+              <a:graphicData uri="http://schemas.openxmlformats.org/drawingml/2006/picture">
+                <pic:pic>
+                  <pic:nvPicPr>
+                    <pic:cNvPr descr="../../Results/Plots/Sectors/AFOLU-1.png" id="0" name="Picture"/>
+                    <pic:cNvPicPr>
+                      <a:picLocks noChangeArrowheads="1" noChangeAspect="1"/>
+                    </pic:cNvPicPr>
+                  </pic:nvPicPr>
+                  <pic:blipFill>
+                    <a:blip r:embed="rId36"/>
+                    <a:stretch>
+                      <a:fillRect/>
+                    </a:stretch>
+                  </pic:blipFill>
+                  <pic:spPr bwMode="auto">
+                    <a:xfrm>
+                      <a:off x="0" y="0"/>
+                      <a:ext cx="5334000" cy="4000500"/>
+                    </a:xfrm>
+                    <a:prstGeom prst="rect">
+                      <a:avLst/>
+                    </a:prstGeom>
+                    <a:noFill/>
+                    <a:ln w="9525">
+                      <a:noFill/>
+                      <a:headEnd/>
+                      <a:tailEnd/>
+                    </a:ln>
+                  </pic:spPr>
+                </pic:pic>
+              </a:graphicData>
+            </a:graphic>
+          </wp:inline>
+        </w:drawing>
+      </w:r>
+    </w:p>
+    <w:bookmarkEnd w:id="37"/>
+    <w:bookmarkStart w:id="39" w:name="top-emitting-sectors-indirect-emissions"/>
     <w:p>
       <w:pPr>
         <w:pStyle w:val="Heading1"/>
@@ -464,7 +511,7 @@
                     </pic:cNvPicPr>
                   </pic:nvPicPr>
                   <pic:blipFill>
-                    <a:blip r:embed="rId37"/>
+                    <a:blip r:embed="rId38"/>
                     <a:stretch>
                       <a:fillRect/>
                     </a:stretch>
@@ -491,7 +538,7 @@
         </w:drawing>
       </w:r>
     </w:p>
-    <w:bookmarkEnd w:id="38"/>
+    <w:bookmarkEnd w:id="39"/>
     <w:sectPr/>
   </w:body>
 </w:document>

--- a/Results/knitr/emissions_by_sector.docx
+++ b/Results/knitr/emissions_by_sector.docx
@@ -358,13 +358,13 @@
       </w:r>
     </w:p>
     <w:bookmarkEnd w:id="32"/>
-    <w:bookmarkStart w:id="34" w:name="X3b8454afa3d81016751dd5810ce63d01fd7ed4c"/>
+    <w:bookmarkStart w:id="34" w:name="buildings"/>
     <w:p>
       <w:pPr>
         <w:pStyle w:val="Heading1"/>
       </w:pPr>
       <w:r>
-        <w:t xml:space="preserve">Buildings -&gt;indirect CO2 only until 2018, compilation with end-year 2019 therefore failed</w:t>
+        <w:t xml:space="preserve">Buildings</w:t>
       </w:r>
     </w:p>
     <w:p>

--- a/Results/knitr/emissions_by_sector.docx
+++ b/Results/knitr/emissions_by_sector.docx
@@ -203,7 +203,7 @@
       <w:r>
         <w:drawing>
           <wp:inline>
-            <wp:extent cx="5334000" cy="4000500"/>
+            <wp:extent cx="5334000" cy="4000499"/>
             <wp:effectExtent b="0" l="0" r="0" t="0"/>
             <wp:docPr descr="" title="" id="1" name="Picture"/>
             <a:graphic>
@@ -224,7 +224,7 @@
                   <pic:spPr bwMode="auto">
                     <a:xfrm>
                       <a:off x="0" y="0"/>
-                      <a:ext cx="5334000" cy="4000500"/>
+                      <a:ext cx="5334000" cy="4000499"/>
                     </a:xfrm>
                     <a:prstGeom prst="rect">
                       <a:avLst/>
@@ -260,7 +260,7 @@
       <w:r>
         <w:drawing>
           <wp:inline>
-            <wp:extent cx="5334000" cy="4000500"/>
+            <wp:extent cx="5334000" cy="4000499"/>
             <wp:effectExtent b="0" l="0" r="0" t="0"/>
             <wp:docPr descr="" title="" id="1" name="Picture"/>
             <a:graphic>
@@ -281,7 +281,7 @@
                   <pic:spPr bwMode="auto">
                     <a:xfrm>
                       <a:off x="0" y="0"/>
-                      <a:ext cx="5334000" cy="4000500"/>
+                      <a:ext cx="5334000" cy="4000499"/>
                     </a:xfrm>
                     <a:prstGeom prst="rect">
                       <a:avLst/>
@@ -317,7 +317,7 @@
       <w:r>
         <w:drawing>
           <wp:inline>
-            <wp:extent cx="5334000" cy="4000500"/>
+            <wp:extent cx="5334000" cy="4000499"/>
             <wp:effectExtent b="0" l="0" r="0" t="0"/>
             <wp:docPr descr="" title="" id="1" name="Picture"/>
             <a:graphic>
@@ -338,7 +338,7 @@
                   <pic:spPr bwMode="auto">
                     <a:xfrm>
                       <a:off x="0" y="0"/>
-                      <a:ext cx="5334000" cy="4000500"/>
+                      <a:ext cx="5334000" cy="4000499"/>
                     </a:xfrm>
                     <a:prstGeom prst="rect">
                       <a:avLst/>
@@ -374,7 +374,7 @@
       <w:r>
         <w:drawing>
           <wp:inline>
-            <wp:extent cx="5334000" cy="4000500"/>
+            <wp:extent cx="5334000" cy="4000499"/>
             <wp:effectExtent b="0" l="0" r="0" t="0"/>
             <wp:docPr descr="" title="" id="1" name="Picture"/>
             <a:graphic>
@@ -395,7 +395,7 @@
                   <pic:spPr bwMode="auto">
                     <a:xfrm>
                       <a:off x="0" y="0"/>
-                      <a:ext cx="5334000" cy="4000500"/>
+                      <a:ext cx="5334000" cy="4000499"/>
                     </a:xfrm>
                     <a:prstGeom prst="rect">
                       <a:avLst/>
@@ -441,7 +441,7 @@
       <w:r>
         <w:drawing>
           <wp:inline>
-            <wp:extent cx="5334000" cy="4000500"/>
+            <wp:extent cx="5334000" cy="4000499"/>
             <wp:effectExtent b="0" l="0" r="0" t="0"/>
             <wp:docPr descr="" title="" id="1" name="Picture"/>
             <a:graphic>
@@ -462,7 +462,7 @@
                   <pic:spPr bwMode="auto">
                     <a:xfrm>
                       <a:off x="0" y="0"/>
-                      <a:ext cx="5334000" cy="4000500"/>
+                      <a:ext cx="5334000" cy="4000499"/>
                     </a:xfrm>
                     <a:prstGeom prst="rect">
                       <a:avLst/>

--- a/Results/knitr/emissions_by_sector.docx
+++ b/Results/knitr/emissions_by_sector.docx
@@ -577,10 +577,7 @@
       <w:lvlText w:val=" "/>
       <w:lvlJc w:val="left"/>
       <w:pPr>
-        <w:tabs>
-          <w:tab w:val="num" w:pos="0"/>
-        </w:tabs>
-        <w:ind w:left="480" w:hanging="480"/>
+        <w:ind w:left="720" w:hanging="480"/>
       </w:pPr>
     </w:lvl>
     <w:lvl w:ilvl="1">
@@ -588,10 +585,7 @@
       <w:lvlText w:val=" "/>
       <w:lvlJc w:val="left"/>
       <w:pPr>
-        <w:tabs>
-          <w:tab w:val="num" w:pos="720"/>
-        </w:tabs>
-        <w:ind w:left="1200" w:hanging="480"/>
+        <w:ind w:left="1440" w:hanging="480"/>
       </w:pPr>
     </w:lvl>
     <w:lvl w:ilvl="2">
@@ -599,10 +593,7 @@
       <w:lvlText w:val=" "/>
       <w:lvlJc w:val="left"/>
       <w:pPr>
-        <w:tabs>
-          <w:tab w:val="num" w:pos="1440"/>
-        </w:tabs>
-        <w:ind w:left="1920" w:hanging="480"/>
+        <w:ind w:left="2160" w:hanging="480"/>
       </w:pPr>
     </w:lvl>
     <w:lvl w:ilvl="3">
@@ -610,10 +601,7 @@
       <w:lvlText w:val=" "/>
       <w:lvlJc w:val="left"/>
       <w:pPr>
-        <w:tabs>
-          <w:tab w:val="num" w:pos="2160"/>
-        </w:tabs>
-        <w:ind w:left="2640" w:hanging="480"/>
+        <w:ind w:left="2880" w:hanging="480"/>
       </w:pPr>
     </w:lvl>
     <w:lvl w:ilvl="4">
@@ -621,10 +609,7 @@
       <w:lvlText w:val=" "/>
       <w:lvlJc w:val="left"/>
       <w:pPr>
-        <w:tabs>
-          <w:tab w:val="num" w:pos="2880"/>
-        </w:tabs>
-        <w:ind w:left="3360" w:hanging="480"/>
+        <w:ind w:left="3600" w:hanging="480"/>
       </w:pPr>
     </w:lvl>
     <w:lvl w:ilvl="5">
@@ -632,10 +617,7 @@
       <w:lvlText w:val=" "/>
       <w:lvlJc w:val="left"/>
       <w:pPr>
-        <w:tabs>
-          <w:tab w:val="num" w:pos="3600"/>
-        </w:tabs>
-        <w:ind w:left="4080" w:hanging="480"/>
+        <w:ind w:left="4320" w:hanging="480"/>
       </w:pPr>
     </w:lvl>
     <w:lvl w:ilvl="6">
@@ -643,10 +625,7 @@
       <w:lvlText w:val=" "/>
       <w:lvlJc w:val="left"/>
       <w:pPr>
-        <w:tabs>
-          <w:tab w:val="num" w:pos="4320"/>
-        </w:tabs>
-        <w:ind w:left="4800" w:hanging="480"/>
+        <w:ind w:left="5040" w:hanging="480"/>
       </w:pPr>
     </w:lvl>
     <w:lvl w:ilvl="7">
@@ -654,10 +633,7 @@
       <w:lvlText w:val=" "/>
       <w:lvlJc w:val="left"/>
       <w:pPr>
-        <w:tabs>
-          <w:tab w:val="num" w:pos="5040"/>
-        </w:tabs>
-        <w:ind w:left="5520" w:hanging="480"/>
+        <w:ind w:left="5760" w:hanging="480"/>
       </w:pPr>
     </w:lvl>
     <w:lvl w:ilvl="8">
@@ -665,10 +641,7 @@
       <w:lvlText w:val=" "/>
       <w:lvlJc w:val="left"/>
       <w:pPr>
-        <w:tabs>
-          <w:tab w:val="num" w:pos="5760"/>
-        </w:tabs>
-        <w:ind w:left="6240" w:hanging="480"/>
+        <w:ind w:left="6480" w:hanging="480"/>
       </w:pPr>
     </w:lvl>
   </w:abstractNum>
@@ -1030,6 +1003,21 @@
         <w:right w:w="108" w:type="dxa"/>
       </w:tblCellMar>
     </w:tblPr>
+    <w:tblStylePr w:type="firstRow">
+      <w:tblPr>
+        <w:jc w:val="left"/>
+        <w:tblInd w:w="0" w:type="dxa"/>
+      </w:tblPr>
+      <w:trPr>
+        <w:jc w:val="left"/>
+      </w:trPr>
+      <w:tcPr>
+        <w:vAlign w:val="bottom"/>
+        <w:tcBorders>
+          <w:bottom w:val="single"/>
+        </w:tcBorders>
+      </w:tcPr>
+    </w:tblStylePr>
   </w:style>
   <w:style w:type="paragraph" w:customStyle="1" w:styleId="DefinitionTerm">
     <w:name w:val="Definition Term"/>
